--- a/Диплом/Отчет_Гупта.docx
+++ b/Диплом/Отчет_Гупта.docx
@@ -785,8 +785,18 @@
           <w:sz w:val="24"/>
           <w:szCs w:val="24"/>
         </w:rPr>
-        <w:t xml:space="preserve"> learning</w:t>
-      </w:r>
+        <w:t xml:space="preserve"> </w:t>
+      </w:r>
+      <w:proofErr w:type="spellStart"/>
+      <w:r>
+        <w:rPr>
+          <w:rFonts w:ascii="Times New Roman" w:hAnsi="Times New Roman" w:cs="Times New Roman"/>
+          <w:sz w:val="24"/>
+          <w:szCs w:val="24"/>
+        </w:rPr>
+        <w:t>learning</w:t>
+      </w:r>
+      <w:proofErr w:type="spellEnd"/>
       <w:r>
         <w:rPr>
           <w:rFonts w:ascii="Times New Roman" w:hAnsi="Times New Roman" w:cs="Times New Roman"/>
@@ -1475,7 +1485,27 @@
             <w:sz w:val="24"/>
             <w:szCs w:val="24"/>
           </w:rPr>
-          <w:t>с помощью LSTM</w:t>
+          <w:t xml:space="preserve">с помощью </w:t>
+        </w:r>
+        <w:bookmarkStart w:id="0" w:name="_GoBack"/>
+        <w:bookmarkEnd w:id="0"/>
+        <w:r>
+          <w:rPr>
+            <w:rStyle w:val="aa"/>
+            <w:rFonts w:ascii="Times New Roman" w:hAnsi="Times New Roman" w:cs="Times New Roman"/>
+            <w:sz w:val="24"/>
+            <w:szCs w:val="24"/>
+          </w:rPr>
+          <w:t>L</w:t>
+        </w:r>
+        <w:r>
+          <w:rPr>
+            <w:rStyle w:val="aa"/>
+            <w:rFonts w:ascii="Times New Roman" w:hAnsi="Times New Roman" w:cs="Times New Roman"/>
+            <w:sz w:val="24"/>
+            <w:szCs w:val="24"/>
+          </w:rPr>
+          <w:t>STM</w:t>
         </w:r>
       </w:hyperlink>
       <w:r>
@@ -11324,7 +11354,7 @@
           <w:szCs w:val="24"/>
           <w:shd w:val="clear" w:color="auto" w:fill="FFFFFF"/>
         </w:rPr>
-        <w:t xml:space="preserve"> </w:t>
+        <w:t xml:space="preserve"> Неопределенности Джини</w:t>
       </w:r>
       <w:r>
         <w:rPr>
@@ -11334,9 +11364,14 @@
           <w:szCs w:val="24"/>
           <w:shd w:val="clear" w:color="auto" w:fill="FFFFFF"/>
         </w:rPr>
-        <w:t>Неопределенност</w:t>
-      </w:r>
-      <w:r>
+        <w:t xml:space="preserve"> можно интерпретировать как максимизацию числа пар объектов одного класса, оказавшихся в одном поддереве.</w:t>
+      </w:r>
+    </w:p>
+    <w:p>
+      <w:pPr>
+        <w:pStyle w:val="a3"/>
+        <w:ind w:left="0" w:firstLine="426"/>
+        <w:jc w:val="both"/>
         <w:rPr>
           <w:rFonts w:ascii="Times New Roman" w:hAnsi="Times New Roman" w:cs="Times New Roman"/>
           <w:color w:val="111111"/>
@@ -11344,8 +11379,7 @@
           <w:szCs w:val="24"/>
           <w:shd w:val="clear" w:color="auto" w:fill="FFFFFF"/>
         </w:rPr>
-        <w:t>и</w:t>
-      </w:r>
+      </w:pPr>
       <w:r>
         <w:rPr>
           <w:rFonts w:ascii="Times New Roman" w:hAnsi="Times New Roman" w:cs="Times New Roman"/>
@@ -11354,7 +11388,7 @@
           <w:szCs w:val="24"/>
           <w:shd w:val="clear" w:color="auto" w:fill="FFFFFF"/>
         </w:rPr>
-        <w:t xml:space="preserve"> Джини</w:t>
+        <w:t xml:space="preserve">Видим, что в дереве задействованы сначала разбиение по возрастанию продаж в рублях (порог = 63826.641 руб.), потом по объему коробок за месяц (порог = 393.927 шт.), а затем по сумме продаж в рублях (порог = 198165.242 руб.) и возрастанию объема в коробках (порог = -286.146 шт.). </w:t>
       </w:r>
       <w:r>
         <w:rPr>
@@ -11364,14 +11398,9 @@
           <w:szCs w:val="24"/>
           <w:shd w:val="clear" w:color="auto" w:fill="FFFFFF"/>
         </w:rPr>
-        <w:t xml:space="preserve"> можно интерпретировать как максимизацию числа пар объектов одного класса, оказавшихся в одном поддереве.</w:t>
-      </w:r>
-    </w:p>
-    <w:p>
-      <w:pPr>
-        <w:pStyle w:val="a3"/>
-        <w:ind w:left="0" w:firstLine="426"/>
-        <w:jc w:val="both"/>
+        <w:t xml:space="preserve">А почему в дереве оказались именно эти признаки? Потому что по ним разбиения оказались лучше (по критерию </w:t>
+      </w:r>
+      <w:r>
         <w:rPr>
           <w:rFonts w:ascii="Times New Roman" w:hAnsi="Times New Roman" w:cs="Times New Roman"/>
           <w:color w:val="111111"/>
@@ -11379,7 +11408,8 @@
           <w:szCs w:val="24"/>
           <w:shd w:val="clear" w:color="auto" w:fill="FFFFFF"/>
         </w:rPr>
-      </w:pPr>
+        <w:t>Н</w:t>
+      </w:r>
       <w:r>
         <w:rPr>
           <w:rFonts w:ascii="Times New Roman" w:hAnsi="Times New Roman" w:cs="Times New Roman"/>
@@ -11388,217 +11418,7 @@
           <w:szCs w:val="24"/>
           <w:shd w:val="clear" w:color="auto" w:fill="FFFFFF"/>
         </w:rPr>
-        <w:t xml:space="preserve">Видим, что в дереве задействованы </w:t>
-      </w:r>
-      <w:r>
-        <w:rPr>
-          <w:rFonts w:ascii="Times New Roman" w:hAnsi="Times New Roman" w:cs="Times New Roman"/>
-          <w:color w:val="111111"/>
-          <w:sz w:val="24"/>
-          <w:szCs w:val="24"/>
-          <w:shd w:val="clear" w:color="auto" w:fill="FFFFFF"/>
-        </w:rPr>
-        <w:t xml:space="preserve">сначала </w:t>
-      </w:r>
-      <w:r>
-        <w:rPr>
-          <w:rFonts w:ascii="Times New Roman" w:hAnsi="Times New Roman" w:cs="Times New Roman"/>
-          <w:color w:val="111111"/>
-          <w:sz w:val="24"/>
-          <w:szCs w:val="24"/>
-          <w:shd w:val="clear" w:color="auto" w:fill="FFFFFF"/>
-        </w:rPr>
-        <w:t>разбиени</w:t>
-      </w:r>
-      <w:r>
-        <w:rPr>
-          <w:rFonts w:ascii="Times New Roman" w:hAnsi="Times New Roman" w:cs="Times New Roman"/>
-          <w:color w:val="111111"/>
-          <w:sz w:val="24"/>
-          <w:szCs w:val="24"/>
-          <w:shd w:val="clear" w:color="auto" w:fill="FFFFFF"/>
-        </w:rPr>
-        <w:t>е</w:t>
-      </w:r>
-      <w:r>
-        <w:rPr>
-          <w:rFonts w:ascii="Times New Roman" w:hAnsi="Times New Roman" w:cs="Times New Roman"/>
-          <w:color w:val="111111"/>
-          <w:sz w:val="24"/>
-          <w:szCs w:val="24"/>
-          <w:shd w:val="clear" w:color="auto" w:fill="FFFFFF"/>
-        </w:rPr>
-        <w:t xml:space="preserve"> по возраст</w:t>
-      </w:r>
-      <w:r>
-        <w:rPr>
-          <w:rFonts w:ascii="Times New Roman" w:hAnsi="Times New Roman" w:cs="Times New Roman"/>
-          <w:color w:val="111111"/>
-          <w:sz w:val="24"/>
-          <w:szCs w:val="24"/>
-          <w:shd w:val="clear" w:color="auto" w:fill="FFFFFF"/>
-        </w:rPr>
-        <w:t>анию продаж в рублях (порог = 63826.641 руб.)</w:t>
-      </w:r>
-      <w:r>
-        <w:rPr>
-          <w:rFonts w:ascii="Times New Roman" w:hAnsi="Times New Roman" w:cs="Times New Roman"/>
-          <w:color w:val="111111"/>
-          <w:sz w:val="24"/>
-          <w:szCs w:val="24"/>
-          <w:shd w:val="clear" w:color="auto" w:fill="FFFFFF"/>
-        </w:rPr>
-        <w:t xml:space="preserve">, </w:t>
-      </w:r>
-      <w:r>
-        <w:rPr>
-          <w:rFonts w:ascii="Times New Roman" w:hAnsi="Times New Roman" w:cs="Times New Roman"/>
-          <w:color w:val="111111"/>
-          <w:sz w:val="24"/>
-          <w:szCs w:val="24"/>
-          <w:shd w:val="clear" w:color="auto" w:fill="FFFFFF"/>
-        </w:rPr>
-        <w:t>потом</w:t>
-      </w:r>
-      <w:r>
-        <w:rPr>
-          <w:rFonts w:ascii="Times New Roman" w:hAnsi="Times New Roman" w:cs="Times New Roman"/>
-          <w:color w:val="111111"/>
-          <w:sz w:val="24"/>
-          <w:szCs w:val="24"/>
-          <w:shd w:val="clear" w:color="auto" w:fill="FFFFFF"/>
-        </w:rPr>
-        <w:t xml:space="preserve"> по </w:t>
-      </w:r>
-      <w:r>
-        <w:rPr>
-          <w:rFonts w:ascii="Times New Roman" w:hAnsi="Times New Roman" w:cs="Times New Roman"/>
-          <w:color w:val="111111"/>
-          <w:sz w:val="24"/>
-          <w:szCs w:val="24"/>
-          <w:shd w:val="clear" w:color="auto" w:fill="FFFFFF"/>
-        </w:rPr>
-        <w:t xml:space="preserve">объему коробок за месяц (порог = 393.927 шт.), а затем по сумме продаж в рублях </w:t>
-      </w:r>
-      <w:r>
-        <w:rPr>
-          <w:rFonts w:ascii="Times New Roman" w:hAnsi="Times New Roman" w:cs="Times New Roman"/>
-          <w:color w:val="111111"/>
-          <w:sz w:val="24"/>
-          <w:szCs w:val="24"/>
-          <w:shd w:val="clear" w:color="auto" w:fill="FFFFFF"/>
-        </w:rPr>
-        <w:t xml:space="preserve">(порог = </w:t>
-      </w:r>
-      <w:r>
-        <w:rPr>
-          <w:rFonts w:ascii="Times New Roman" w:hAnsi="Times New Roman" w:cs="Times New Roman"/>
-          <w:color w:val="111111"/>
-          <w:sz w:val="24"/>
-          <w:szCs w:val="24"/>
-          <w:shd w:val="clear" w:color="auto" w:fill="FFFFFF"/>
-        </w:rPr>
-        <w:t>198165.242</w:t>
-      </w:r>
-      <w:r>
-        <w:rPr>
-          <w:rFonts w:ascii="Times New Roman" w:hAnsi="Times New Roman" w:cs="Times New Roman"/>
-          <w:color w:val="111111"/>
-          <w:sz w:val="24"/>
-          <w:szCs w:val="24"/>
-          <w:shd w:val="clear" w:color="auto" w:fill="FFFFFF"/>
-        </w:rPr>
-        <w:t xml:space="preserve"> руб.)</w:t>
-      </w:r>
-      <w:r>
-        <w:rPr>
-          <w:rFonts w:ascii="Times New Roman" w:hAnsi="Times New Roman" w:cs="Times New Roman"/>
-          <w:color w:val="111111"/>
-          <w:sz w:val="24"/>
-          <w:szCs w:val="24"/>
-          <w:shd w:val="clear" w:color="auto" w:fill="FFFFFF"/>
-        </w:rPr>
-        <w:t xml:space="preserve"> и возрастанию объема в коробках </w:t>
-      </w:r>
-      <w:r>
-        <w:rPr>
-          <w:rFonts w:ascii="Times New Roman" w:hAnsi="Times New Roman" w:cs="Times New Roman"/>
-          <w:color w:val="111111"/>
-          <w:sz w:val="24"/>
-          <w:szCs w:val="24"/>
-          <w:shd w:val="clear" w:color="auto" w:fill="FFFFFF"/>
-        </w:rPr>
-        <w:t xml:space="preserve">(порог = </w:t>
-      </w:r>
-      <w:r>
-        <w:rPr>
-          <w:rFonts w:ascii="Times New Roman" w:hAnsi="Times New Roman" w:cs="Times New Roman"/>
-          <w:color w:val="111111"/>
-          <w:sz w:val="24"/>
-          <w:szCs w:val="24"/>
-          <w:shd w:val="clear" w:color="auto" w:fill="FFFFFF"/>
-        </w:rPr>
-        <w:t>-286.146</w:t>
-      </w:r>
-      <w:r>
-        <w:rPr>
-          <w:rFonts w:ascii="Times New Roman" w:hAnsi="Times New Roman" w:cs="Times New Roman"/>
-          <w:color w:val="111111"/>
-          <w:sz w:val="24"/>
-          <w:szCs w:val="24"/>
-          <w:shd w:val="clear" w:color="auto" w:fill="FFFFFF"/>
-        </w:rPr>
-        <w:t xml:space="preserve"> шт.). </w:t>
-      </w:r>
-      <w:r>
-        <w:rPr>
-          <w:rFonts w:ascii="Times New Roman" w:hAnsi="Times New Roman" w:cs="Times New Roman"/>
-          <w:color w:val="111111"/>
-          <w:sz w:val="24"/>
-          <w:szCs w:val="24"/>
-          <w:shd w:val="clear" w:color="auto" w:fill="FFFFFF"/>
-        </w:rPr>
-        <w:t xml:space="preserve">А почему в дереве оказались именно эти признаки? Потому что по ним разбиения оказались лучше (по критерию </w:t>
-      </w:r>
-      <w:r>
-        <w:rPr>
-          <w:rFonts w:ascii="Times New Roman" w:hAnsi="Times New Roman" w:cs="Times New Roman"/>
-          <w:color w:val="111111"/>
-          <w:sz w:val="24"/>
-          <w:szCs w:val="24"/>
-          <w:shd w:val="clear" w:color="auto" w:fill="FFFFFF"/>
-        </w:rPr>
-        <w:t>Н</w:t>
-      </w:r>
-      <w:r>
-        <w:rPr>
-          <w:rFonts w:ascii="Times New Roman" w:hAnsi="Times New Roman" w:cs="Times New Roman"/>
-          <w:color w:val="111111"/>
-          <w:sz w:val="24"/>
-          <w:szCs w:val="24"/>
-          <w:shd w:val="clear" w:color="auto" w:fill="FFFFFF"/>
-        </w:rPr>
-        <w:t>еопределенности Джини)</w:t>
-      </w:r>
-      <w:r>
-        <w:rPr>
-          <w:rFonts w:ascii="Times New Roman" w:hAnsi="Times New Roman" w:cs="Times New Roman"/>
-          <w:color w:val="111111"/>
-          <w:sz w:val="24"/>
-          <w:szCs w:val="24"/>
-          <w:shd w:val="clear" w:color="auto" w:fill="FFFFFF"/>
-        </w:rPr>
-        <w:t>. С</w:t>
-      </w:r>
-      <w:r>
-        <w:rPr>
-          <w:rFonts w:ascii="Times New Roman" w:hAnsi="Times New Roman" w:cs="Times New Roman"/>
-          <w:color w:val="111111"/>
-          <w:sz w:val="24"/>
-          <w:szCs w:val="24"/>
-          <w:shd w:val="clear" w:color="auto" w:fill="FFFFFF"/>
-        </w:rPr>
-        <w:t>амая простая эвристика для обработки количественных признаков в дереве решений: количественный признак сортируется по возрастанию, и в дереве проверяются только те пороги, при которых целевой признак меняет значение.</w:t>
+        <w:t>еопределенности Джини). Самая простая эвристика для обработки количественных признаков в дереве решений: количественный признак сортируется по возрастанию, и в дереве проверяются только те пороги, при которых целевой признак меняет значение.</w:t>
       </w:r>
     </w:p>
     <w:p>
@@ -12485,7 +12305,6 @@
           <w:rFonts w:ascii="Times New Roman" w:hAnsi="Times New Roman" w:cs="Times New Roman"/>
           <w:sz w:val="24"/>
           <w:szCs w:val="24"/>
-          <w:lang w:val="en-US"/>
         </w:rPr>
       </w:pPr>
       <w:r>
@@ -12598,22 +12417,54 @@
           <w:rFonts w:ascii="Times New Roman" w:hAnsi="Times New Roman" w:cs="Times New Roman"/>
           <w:sz w:val="24"/>
           <w:szCs w:val="24"/>
+        </w:rPr>
+      </w:pPr>
+    </w:p>
+    <w:p>
+      <w:pPr>
+        <w:pStyle w:val="a3"/>
+        <w:ind w:left="0"/>
+        <w:jc w:val="both"/>
+        <w:rPr>
+          <w:rFonts w:ascii="Times New Roman" w:hAnsi="Times New Roman" w:cs="Times New Roman"/>
+          <w:sz w:val="24"/>
+          <w:szCs w:val="24"/>
+        </w:rPr>
+      </w:pPr>
+      <w:r>
+        <w:rPr>
+          <w:rFonts w:ascii="Times New Roman" w:hAnsi="Times New Roman" w:cs="Times New Roman"/>
+          <w:sz w:val="24"/>
+          <w:szCs w:val="24"/>
           <w:lang w:val="en-US"/>
         </w:rPr>
-      </w:pPr>
-    </w:p>
-    <w:p>
-      <w:pPr>
-        <w:pStyle w:val="a3"/>
-        <w:ind w:left="0"/>
-        <w:jc w:val="both"/>
+        <w:t>LR</w:t>
+      </w:r>
+      <w:r>
+        <w:rPr>
+          <w:rFonts w:ascii="Times New Roman" w:hAnsi="Times New Roman" w:cs="Times New Roman"/>
+          <w:sz w:val="24"/>
+          <w:szCs w:val="24"/>
+        </w:rPr>
+        <w:t xml:space="preserve"> </w:t>
+      </w:r>
+      <w:r>
         <w:rPr>
           <w:rFonts w:ascii="Times New Roman" w:hAnsi="Times New Roman" w:cs="Times New Roman"/>
           <w:sz w:val="24"/>
           <w:szCs w:val="24"/>
           <w:lang w:val="en-US"/>
         </w:rPr>
-      </w:pPr>
+        <w:sym w:font="Wingdings" w:char="F0E0"/>
+      </w:r>
+      <w:r>
+        <w:rPr>
+          <w:rFonts w:ascii="Times New Roman" w:hAnsi="Times New Roman" w:cs="Times New Roman"/>
+          <w:sz w:val="24"/>
+          <w:szCs w:val="24"/>
+        </w:rPr>
+        <w:t xml:space="preserve"> </w:t>
+      </w:r>
       <w:r>
         <w:rPr>
           <w:rFonts w:ascii="Times New Roman" w:hAnsi="Times New Roman" w:cs="Times New Roman"/>
@@ -12621,42 +12472,6 @@
           <w:szCs w:val="24"/>
           <w:lang w:val="en-US"/>
         </w:rPr>
-        <w:t>LR</w:t>
-      </w:r>
-      <w:r>
-        <w:rPr>
-          <w:rFonts w:ascii="Times New Roman" w:hAnsi="Times New Roman" w:cs="Times New Roman"/>
-          <w:sz w:val="24"/>
-          <w:szCs w:val="24"/>
-          <w:lang w:val="en-US"/>
-        </w:rPr>
-        <w:t xml:space="preserve"> </w:t>
-      </w:r>
-      <w:r>
-        <w:rPr>
-          <w:rFonts w:ascii="Times New Roman" w:hAnsi="Times New Roman" w:cs="Times New Roman"/>
-          <w:sz w:val="24"/>
-          <w:szCs w:val="24"/>
-          <w:lang w:val="en-US"/>
-        </w:rPr>
-        <w:sym w:font="Wingdings" w:char="F0E0"/>
-      </w:r>
-      <w:r>
-        <w:rPr>
-          <w:rFonts w:ascii="Times New Roman" w:hAnsi="Times New Roman" w:cs="Times New Roman"/>
-          <w:sz w:val="24"/>
-          <w:szCs w:val="24"/>
-          <w:lang w:val="en-US"/>
-        </w:rPr>
-        <w:t xml:space="preserve"> </w:t>
-      </w:r>
-      <w:r>
-        <w:rPr>
-          <w:rFonts w:ascii="Times New Roman" w:hAnsi="Times New Roman" w:cs="Times New Roman"/>
-          <w:sz w:val="24"/>
-          <w:szCs w:val="24"/>
-          <w:lang w:val="en-US"/>
-        </w:rPr>
         <w:t>F</w:t>
       </w:r>
       <w:r>
@@ -12664,7 +12479,6 @@
           <w:rFonts w:ascii="Times New Roman" w:hAnsi="Times New Roman" w:cs="Times New Roman"/>
           <w:sz w:val="24"/>
           <w:szCs w:val="24"/>
-          <w:lang w:val="en-US"/>
         </w:rPr>
         <w:t>1 = 0.4352</w:t>
       </w:r>
@@ -12673,7 +12487,6 @@
           <w:rFonts w:ascii="Times New Roman" w:hAnsi="Times New Roman" w:cs="Times New Roman"/>
           <w:sz w:val="24"/>
           <w:szCs w:val="24"/>
-          <w:lang w:val="en-US"/>
         </w:rPr>
         <w:t>,</w:t>
       </w:r>
@@ -12682,7 +12495,6 @@
           <w:rFonts w:ascii="Times New Roman" w:hAnsi="Times New Roman" w:cs="Times New Roman"/>
           <w:sz w:val="24"/>
           <w:szCs w:val="24"/>
-          <w:lang w:val="en-US"/>
         </w:rPr>
         <w:tab/>
         <w:t xml:space="preserve">        </w:t>
@@ -12703,8 +12515,24 @@
           <w:rFonts w:ascii="Times New Roman" w:hAnsi="Times New Roman" w:cs="Times New Roman"/>
           <w:sz w:val="24"/>
           <w:szCs w:val="24"/>
+        </w:rPr>
+        <w:t xml:space="preserve"> </w:t>
+      </w:r>
+      <w:r>
+        <w:rPr>
+          <w:rFonts w:ascii="Times New Roman" w:hAnsi="Times New Roman" w:cs="Times New Roman"/>
+          <w:sz w:val="24"/>
+          <w:szCs w:val="24"/>
           <w:lang w:val="en-US"/>
         </w:rPr>
+        <w:sym w:font="Wingdings" w:char="F0E0"/>
+      </w:r>
+      <w:r>
+        <w:rPr>
+          <w:rFonts w:ascii="Times New Roman" w:hAnsi="Times New Roman" w:cs="Times New Roman"/>
+          <w:sz w:val="24"/>
+          <w:szCs w:val="24"/>
+        </w:rPr>
         <w:t xml:space="preserve"> </w:t>
       </w:r>
       <w:r>
@@ -12714,6 +12542,74 @@
           <w:szCs w:val="24"/>
           <w:lang w:val="en-US"/>
         </w:rPr>
+        <w:t>F</w:t>
+      </w:r>
+      <w:r>
+        <w:rPr>
+          <w:rFonts w:ascii="Times New Roman" w:hAnsi="Times New Roman" w:cs="Times New Roman"/>
+          <w:sz w:val="24"/>
+          <w:szCs w:val="24"/>
+        </w:rPr>
+        <w:t>1 = 0.39</w:t>
+      </w:r>
+      <w:r>
+        <w:rPr>
+          <w:rFonts w:ascii="Times New Roman" w:hAnsi="Times New Roman" w:cs="Times New Roman"/>
+          <w:sz w:val="24"/>
+          <w:szCs w:val="24"/>
+        </w:rPr>
+        <w:t>95</w:t>
+      </w:r>
+      <w:r>
+        <w:rPr>
+          <w:rFonts w:ascii="Times New Roman" w:hAnsi="Times New Roman" w:cs="Times New Roman"/>
+          <w:sz w:val="24"/>
+          <w:szCs w:val="24"/>
+        </w:rPr>
+        <w:t>,</w:t>
+      </w:r>
+      <w:r>
+        <w:rPr>
+          <w:rFonts w:ascii="Times New Roman" w:hAnsi="Times New Roman" w:cs="Times New Roman"/>
+          <w:sz w:val="24"/>
+          <w:szCs w:val="24"/>
+        </w:rPr>
+        <w:tab/>
+      </w:r>
+      <w:r>
+        <w:rPr>
+          <w:rFonts w:ascii="Times New Roman" w:hAnsi="Times New Roman" w:cs="Times New Roman"/>
+          <w:sz w:val="24"/>
+          <w:szCs w:val="24"/>
+        </w:rPr>
+        <w:tab/>
+      </w:r>
+      <w:proofErr w:type="spellStart"/>
+      <w:r>
+        <w:rPr>
+          <w:rFonts w:ascii="Times New Roman" w:hAnsi="Times New Roman" w:cs="Times New Roman"/>
+          <w:sz w:val="24"/>
+          <w:szCs w:val="24"/>
+          <w:lang w:val="en-US"/>
+        </w:rPr>
+        <w:t>StackingClassifier</w:t>
+      </w:r>
+      <w:proofErr w:type="spellEnd"/>
+      <w:r>
+        <w:rPr>
+          <w:rFonts w:ascii="Times New Roman" w:hAnsi="Times New Roman" w:cs="Times New Roman"/>
+          <w:sz w:val="24"/>
+          <w:szCs w:val="24"/>
+        </w:rPr>
+        <w:t xml:space="preserve"> </w:t>
+      </w:r>
+      <w:r>
+        <w:rPr>
+          <w:rFonts w:ascii="Times New Roman" w:hAnsi="Times New Roman" w:cs="Times New Roman"/>
+          <w:sz w:val="24"/>
+          <w:szCs w:val="24"/>
+          <w:lang w:val="en-US"/>
+        </w:rPr>
         <w:sym w:font="Wingdings" w:char="F0E0"/>
       </w:r>
       <w:r>
@@ -12721,8 +12617,78 @@
           <w:rFonts w:ascii="Times New Roman" w:hAnsi="Times New Roman" w:cs="Times New Roman"/>
           <w:sz w:val="24"/>
           <w:szCs w:val="24"/>
+        </w:rPr>
+        <w:t xml:space="preserve"> </w:t>
+      </w:r>
+      <w:r>
+        <w:rPr>
+          <w:rFonts w:ascii="Times New Roman" w:hAnsi="Times New Roman" w:cs="Times New Roman"/>
+          <w:sz w:val="24"/>
+          <w:szCs w:val="24"/>
+        </w:rPr>
+        <w:tab/>
+      </w:r>
+      <w:r>
+        <w:rPr>
+          <w:rFonts w:ascii="Times New Roman" w:hAnsi="Times New Roman" w:cs="Times New Roman"/>
+          <w:sz w:val="24"/>
+          <w:szCs w:val="24"/>
           <w:lang w:val="en-US"/>
         </w:rPr>
+        <w:t>F</w:t>
+      </w:r>
+      <w:r>
+        <w:rPr>
+          <w:rFonts w:ascii="Times New Roman" w:hAnsi="Times New Roman" w:cs="Times New Roman"/>
+          <w:sz w:val="24"/>
+          <w:szCs w:val="24"/>
+        </w:rPr>
+        <w:t>1 = 0.</w:t>
+      </w:r>
+      <w:r>
+        <w:rPr>
+          <w:rFonts w:ascii="Times New Roman" w:hAnsi="Times New Roman" w:cs="Times New Roman"/>
+          <w:sz w:val="24"/>
+          <w:szCs w:val="24"/>
+        </w:rPr>
+        <w:t>3980</w:t>
+      </w:r>
+    </w:p>
+    <w:p>
+      <w:pPr>
+        <w:pStyle w:val="a3"/>
+        <w:ind w:left="0" w:firstLine="426"/>
+        <w:jc w:val="both"/>
+        <w:rPr>
+          <w:rFonts w:ascii="Times New Roman" w:hAnsi="Times New Roman" w:cs="Times New Roman"/>
+          <w:sz w:val="24"/>
+          <w:szCs w:val="24"/>
+        </w:rPr>
+      </w:pPr>
+    </w:p>
+    <w:p>
+      <w:pPr>
+        <w:pStyle w:val="a3"/>
+        <w:ind w:left="0" w:firstLine="426"/>
+        <w:jc w:val="both"/>
+        <w:rPr>
+          <w:rFonts w:ascii="Times New Roman" w:hAnsi="Times New Roman" w:cs="Times New Roman"/>
+        </w:rPr>
+      </w:pPr>
+      <w:r>
+        <w:rPr>
+          <w:rFonts w:ascii="Times New Roman" w:hAnsi="Times New Roman" w:cs="Times New Roman"/>
+          <w:sz w:val="24"/>
+          <w:szCs w:val="24"/>
+        </w:rPr>
+        <w:t>Наилучший</w:t>
+      </w:r>
+      <w:r>
+        <w:rPr>
+          <w:rFonts w:ascii="Times New Roman" w:hAnsi="Times New Roman" w:cs="Times New Roman"/>
+          <w:sz w:val="24"/>
+          <w:szCs w:val="24"/>
+        </w:rPr>
         <w:t xml:space="preserve"> </w:t>
       </w:r>
       <w:r>
@@ -12730,6 +12696,22 @@
           <w:rFonts w:ascii="Times New Roman" w:hAnsi="Times New Roman" w:cs="Times New Roman"/>
           <w:sz w:val="24"/>
           <w:szCs w:val="24"/>
+        </w:rPr>
+        <w:t>результат</w:t>
+      </w:r>
+      <w:r>
+        <w:rPr>
+          <w:rFonts w:ascii="Times New Roman" w:hAnsi="Times New Roman" w:cs="Times New Roman"/>
+          <w:sz w:val="24"/>
+          <w:szCs w:val="24"/>
+        </w:rPr>
+        <w:t xml:space="preserve"> </w:t>
+      </w:r>
+      <w:r>
+        <w:rPr>
+          <w:rFonts w:ascii="Times New Roman" w:hAnsi="Times New Roman" w:cs="Times New Roman"/>
+          <w:sz w:val="24"/>
+          <w:szCs w:val="24"/>
           <w:lang w:val="en-US"/>
         </w:rPr>
         <w:t>F</w:t>
@@ -12739,63 +12721,143 @@
           <w:rFonts w:ascii="Times New Roman" w:hAnsi="Times New Roman" w:cs="Times New Roman"/>
           <w:sz w:val="24"/>
           <w:szCs w:val="24"/>
+        </w:rPr>
+        <w:t xml:space="preserve">1 = </w:t>
+      </w:r>
+      <w:r>
+        <w:rPr>
+          <w:rFonts w:ascii="Times New Roman" w:hAnsi="Times New Roman" w:cs="Times New Roman"/>
+          <w:sz w:val="24"/>
+          <w:szCs w:val="24"/>
+        </w:rPr>
+        <w:t>0.4352</w:t>
+      </w:r>
+      <w:r>
+        <w:rPr>
+          <w:rFonts w:ascii="Times New Roman" w:hAnsi="Times New Roman" w:cs="Times New Roman"/>
+          <w:sz w:val="24"/>
+          <w:szCs w:val="24"/>
+        </w:rPr>
+        <w:t xml:space="preserve"> </w:t>
+      </w:r>
+      <w:r>
+        <w:rPr>
+          <w:rFonts w:ascii="Times New Roman" w:hAnsi="Times New Roman" w:cs="Times New Roman"/>
+          <w:sz w:val="24"/>
+          <w:szCs w:val="24"/>
+        </w:rPr>
+        <w:t>показал</w:t>
+      </w:r>
+      <w:r>
+        <w:rPr>
+          <w:rFonts w:ascii="Times New Roman" w:hAnsi="Times New Roman" w:cs="Times New Roman"/>
+          <w:sz w:val="24"/>
+          <w:szCs w:val="24"/>
+        </w:rPr>
+        <w:t>а</w:t>
+      </w:r>
+      <w:r>
+        <w:rPr>
+          <w:rFonts w:ascii="Times New Roman" w:hAnsi="Times New Roman" w:cs="Times New Roman"/>
+          <w:sz w:val="24"/>
+          <w:szCs w:val="24"/>
+        </w:rPr>
+        <w:t xml:space="preserve"> </w:t>
+      </w:r>
+      <w:proofErr w:type="spellStart"/>
+      <w:r>
+        <w:rPr>
+          <w:rFonts w:ascii="Times New Roman" w:hAnsi="Times New Roman" w:cs="Times New Roman"/>
+          <w:sz w:val="24"/>
+          <w:szCs w:val="24"/>
           <w:lang w:val="en-US"/>
         </w:rPr>
-        <w:t>1 = 0.39</w:t>
-      </w:r>
-      <w:r>
-        <w:rPr>
-          <w:rFonts w:ascii="Times New Roman" w:hAnsi="Times New Roman" w:cs="Times New Roman"/>
-          <w:sz w:val="24"/>
-          <w:szCs w:val="24"/>
-          <w:lang w:val="en-US"/>
-        </w:rPr>
-        <w:t>95</w:t>
-      </w:r>
-      <w:r>
-        <w:rPr>
-          <w:rFonts w:ascii="Times New Roman" w:hAnsi="Times New Roman" w:cs="Times New Roman"/>
-          <w:sz w:val="24"/>
-          <w:szCs w:val="24"/>
-          <w:lang w:val="en-US"/>
-        </w:rPr>
-        <w:t>,</w:t>
-      </w:r>
-      <w:r>
-        <w:rPr>
-          <w:rFonts w:ascii="Times New Roman" w:hAnsi="Times New Roman" w:cs="Times New Roman"/>
-          <w:sz w:val="24"/>
-          <w:szCs w:val="24"/>
-          <w:lang w:val="en-US"/>
-        </w:rPr>
-        <w:tab/>
-      </w:r>
-      <w:r>
-        <w:rPr>
-          <w:rFonts w:ascii="Times New Roman" w:hAnsi="Times New Roman" w:cs="Times New Roman"/>
-          <w:sz w:val="24"/>
-          <w:szCs w:val="24"/>
-          <w:lang w:val="en-US"/>
-        </w:rPr>
-        <w:tab/>
-      </w:r>
-      <w:proofErr w:type="spellStart"/>
-      <w:r>
-        <w:rPr>
-          <w:rFonts w:ascii="Times New Roman" w:hAnsi="Times New Roman" w:cs="Times New Roman"/>
-          <w:sz w:val="24"/>
-          <w:szCs w:val="24"/>
-          <w:lang w:val="en-US"/>
-        </w:rPr>
-        <w:t>StackingClassifier</w:t>
+        <w:t>LogisticRegression</w:t>
       </w:r>
       <w:proofErr w:type="spellEnd"/>
       <w:r>
         <w:rPr>
           <w:rFonts w:ascii="Times New Roman" w:hAnsi="Times New Roman" w:cs="Times New Roman"/>
-          <w:sz w:val="24"/>
-          <w:szCs w:val="24"/>
-          <w:lang w:val="en-US"/>
+        </w:rPr>
+        <w:t>.</w:t>
+      </w:r>
+    </w:p>
+    <w:p>
+      <w:pPr>
+        <w:pStyle w:val="a3"/>
+        <w:ind w:left="0" w:firstLine="426"/>
+        <w:jc w:val="both"/>
+        <w:rPr>
+          <w:rFonts w:ascii="Times New Roman" w:hAnsi="Times New Roman" w:cs="Times New Roman"/>
+          <w:sz w:val="24"/>
+          <w:szCs w:val="24"/>
+        </w:rPr>
+      </w:pPr>
+    </w:p>
+    <w:p>
+      <w:pPr>
+        <w:pStyle w:val="a3"/>
+        <w:ind w:left="0" w:firstLine="426"/>
+        <w:jc w:val="both"/>
+        <w:rPr>
+          <w:rFonts w:ascii="Times New Roman" w:hAnsi="Times New Roman" w:cs="Times New Roman"/>
+          <w:sz w:val="24"/>
+          <w:szCs w:val="24"/>
+        </w:rPr>
+      </w:pPr>
+      <w:r>
+        <w:rPr>
+          <w:rFonts w:ascii="Times New Roman" w:hAnsi="Times New Roman" w:cs="Times New Roman"/>
+          <w:sz w:val="24"/>
+          <w:szCs w:val="24"/>
+        </w:rPr>
+        <w:t>Для наглядности</w:t>
+      </w:r>
+      <w:r>
+        <w:rPr>
+          <w:rFonts w:ascii="Times New Roman" w:hAnsi="Times New Roman" w:cs="Times New Roman"/>
+          <w:sz w:val="24"/>
+          <w:szCs w:val="24"/>
+        </w:rPr>
+        <w:t xml:space="preserve">, </w:t>
+      </w:r>
+      <w:r>
+        <w:rPr>
+          <w:rFonts w:ascii="Times New Roman" w:hAnsi="Times New Roman" w:cs="Times New Roman"/>
+          <w:sz w:val="24"/>
+          <w:szCs w:val="24"/>
+        </w:rPr>
+        <w:t>понимания процесса</w:t>
+      </w:r>
+      <w:r>
+        <w:rPr>
+          <w:rFonts w:ascii="Times New Roman" w:hAnsi="Times New Roman" w:cs="Times New Roman"/>
+          <w:sz w:val="24"/>
+          <w:szCs w:val="24"/>
+        </w:rPr>
+        <w:t xml:space="preserve"> расщепления</w:t>
+      </w:r>
+      <w:r>
+        <w:rPr>
+          <w:rFonts w:ascii="Times New Roman" w:hAnsi="Times New Roman" w:cs="Times New Roman"/>
+          <w:sz w:val="24"/>
+          <w:szCs w:val="24"/>
+        </w:rPr>
+        <w:t xml:space="preserve"> и оценки важности признаков</w:t>
+      </w:r>
+      <w:r>
+        <w:rPr>
+          <w:rFonts w:ascii="Times New Roman" w:hAnsi="Times New Roman" w:cs="Times New Roman"/>
+          <w:sz w:val="24"/>
+          <w:szCs w:val="24"/>
+        </w:rPr>
+        <w:t xml:space="preserve"> в работе было визуализировано Дерево Решений.</w:t>
+      </w:r>
+      <w:r>
+        <w:rPr>
+          <w:rFonts w:ascii="Times New Roman" w:hAnsi="Times New Roman" w:cs="Times New Roman"/>
+          <w:sz w:val="24"/>
+          <w:szCs w:val="24"/>
         </w:rPr>
         <w:t xml:space="preserve"> </w:t>
       </w:r>
@@ -12804,258 +12866,24 @@
           <w:rFonts w:ascii="Times New Roman" w:hAnsi="Times New Roman" w:cs="Times New Roman"/>
           <w:sz w:val="24"/>
           <w:szCs w:val="24"/>
-          <w:lang w:val="en-US"/>
-        </w:rPr>
-        <w:sym w:font="Wingdings" w:char="F0E0"/>
-      </w:r>
-      <w:r>
-        <w:rPr>
-          <w:rFonts w:ascii="Times New Roman" w:hAnsi="Times New Roman" w:cs="Times New Roman"/>
-          <w:sz w:val="24"/>
-          <w:szCs w:val="24"/>
-          <w:lang w:val="en-US"/>
-        </w:rPr>
-        <w:t xml:space="preserve"> </w:t>
-      </w:r>
-      <w:r>
-        <w:rPr>
-          <w:rFonts w:ascii="Times New Roman" w:hAnsi="Times New Roman" w:cs="Times New Roman"/>
-          <w:sz w:val="24"/>
-          <w:szCs w:val="24"/>
-          <w:lang w:val="en-US"/>
-        </w:rPr>
-        <w:tab/>
-      </w:r>
-      <w:r>
-        <w:rPr>
-          <w:rFonts w:ascii="Times New Roman" w:hAnsi="Times New Roman" w:cs="Times New Roman"/>
-          <w:sz w:val="24"/>
-          <w:szCs w:val="24"/>
-          <w:lang w:val="en-US"/>
-        </w:rPr>
-        <w:t>F</w:t>
-      </w:r>
-      <w:r>
-        <w:rPr>
-          <w:rFonts w:ascii="Times New Roman" w:hAnsi="Times New Roman" w:cs="Times New Roman"/>
-          <w:sz w:val="24"/>
-          <w:szCs w:val="24"/>
-          <w:lang w:val="en-US"/>
-        </w:rPr>
-        <w:t>1 = 0.</w:t>
-      </w:r>
-      <w:r>
-        <w:rPr>
-          <w:rFonts w:ascii="Times New Roman" w:hAnsi="Times New Roman" w:cs="Times New Roman"/>
-          <w:sz w:val="24"/>
-          <w:szCs w:val="24"/>
-          <w:lang w:val="en-US"/>
-        </w:rPr>
-        <w:t>3980</w:t>
-      </w:r>
-      <w:bookmarkStart w:id="0" w:name="_GoBack"/>
-      <w:bookmarkEnd w:id="0"/>
-    </w:p>
-    <w:p>
-      <w:pPr>
-        <w:pStyle w:val="a3"/>
-        <w:ind w:left="0" w:firstLine="426"/>
-        <w:jc w:val="both"/>
-        <w:rPr>
-          <w:rFonts w:ascii="Times New Roman" w:hAnsi="Times New Roman" w:cs="Times New Roman"/>
-          <w:sz w:val="24"/>
-          <w:szCs w:val="24"/>
-          <w:lang w:val="en-US"/>
-        </w:rPr>
-      </w:pPr>
-    </w:p>
-    <w:p>
-      <w:pPr>
-        <w:pStyle w:val="a3"/>
-        <w:ind w:left="0" w:firstLine="426"/>
-        <w:jc w:val="both"/>
-        <w:rPr>
-          <w:rFonts w:ascii="Times New Roman" w:hAnsi="Times New Roman" w:cs="Times New Roman"/>
-        </w:rPr>
-      </w:pPr>
-      <w:r>
-        <w:rPr>
-          <w:rFonts w:ascii="Times New Roman" w:hAnsi="Times New Roman" w:cs="Times New Roman"/>
-          <w:sz w:val="24"/>
-          <w:szCs w:val="24"/>
-        </w:rPr>
-        <w:t>Наилучший</w:t>
-      </w:r>
-      <w:r>
-        <w:rPr>
-          <w:rFonts w:ascii="Times New Roman" w:hAnsi="Times New Roman" w:cs="Times New Roman"/>
-          <w:sz w:val="24"/>
-          <w:szCs w:val="24"/>
-        </w:rPr>
-        <w:t xml:space="preserve"> </w:t>
-      </w:r>
-      <w:r>
-        <w:rPr>
-          <w:rFonts w:ascii="Times New Roman" w:hAnsi="Times New Roman" w:cs="Times New Roman"/>
-          <w:sz w:val="24"/>
-          <w:szCs w:val="24"/>
-        </w:rPr>
-        <w:t>результат</w:t>
-      </w:r>
-      <w:r>
-        <w:rPr>
-          <w:rFonts w:ascii="Times New Roman" w:hAnsi="Times New Roman" w:cs="Times New Roman"/>
-          <w:sz w:val="24"/>
-          <w:szCs w:val="24"/>
-        </w:rPr>
-        <w:t xml:space="preserve"> </w:t>
-      </w:r>
-      <w:r>
-        <w:rPr>
-          <w:rFonts w:ascii="Times New Roman" w:hAnsi="Times New Roman" w:cs="Times New Roman"/>
-          <w:sz w:val="24"/>
-          <w:szCs w:val="24"/>
-          <w:lang w:val="en-US"/>
-        </w:rPr>
-        <w:t>F</w:t>
-      </w:r>
-      <w:r>
-        <w:rPr>
-          <w:rFonts w:ascii="Times New Roman" w:hAnsi="Times New Roman" w:cs="Times New Roman"/>
-          <w:sz w:val="24"/>
-          <w:szCs w:val="24"/>
-        </w:rPr>
-        <w:t xml:space="preserve">1 = </w:t>
-      </w:r>
-      <w:r>
-        <w:rPr>
-          <w:rFonts w:ascii="Times New Roman" w:hAnsi="Times New Roman" w:cs="Times New Roman"/>
-          <w:sz w:val="24"/>
-          <w:szCs w:val="24"/>
-        </w:rPr>
-        <w:t>0.4352</w:t>
-      </w:r>
-      <w:r>
-        <w:rPr>
-          <w:rFonts w:ascii="Times New Roman" w:hAnsi="Times New Roman" w:cs="Times New Roman"/>
-          <w:sz w:val="24"/>
-          <w:szCs w:val="24"/>
-        </w:rPr>
-        <w:t xml:space="preserve"> </w:t>
-      </w:r>
-      <w:r>
-        <w:rPr>
-          <w:rFonts w:ascii="Times New Roman" w:hAnsi="Times New Roman" w:cs="Times New Roman"/>
-          <w:sz w:val="24"/>
-          <w:szCs w:val="24"/>
-        </w:rPr>
-        <w:t>показал</w:t>
-      </w:r>
-      <w:r>
-        <w:rPr>
-          <w:rFonts w:ascii="Times New Roman" w:hAnsi="Times New Roman" w:cs="Times New Roman"/>
-          <w:sz w:val="24"/>
-          <w:szCs w:val="24"/>
-        </w:rPr>
-        <w:t>а</w:t>
-      </w:r>
-      <w:r>
-        <w:rPr>
-          <w:rFonts w:ascii="Times New Roman" w:hAnsi="Times New Roman" w:cs="Times New Roman"/>
-          <w:sz w:val="24"/>
-          <w:szCs w:val="24"/>
-        </w:rPr>
-        <w:t xml:space="preserve"> </w:t>
-      </w:r>
-      <w:proofErr w:type="spellStart"/>
-      <w:r>
-        <w:rPr>
-          <w:rFonts w:ascii="Times New Roman" w:hAnsi="Times New Roman" w:cs="Times New Roman"/>
-          <w:sz w:val="24"/>
-          <w:szCs w:val="24"/>
-          <w:lang w:val="en-US"/>
-        </w:rPr>
-        <w:t>LogisticRegression</w:t>
-      </w:r>
-      <w:proofErr w:type="spellEnd"/>
-      <w:r>
-        <w:rPr>
-          <w:rFonts w:ascii="Times New Roman" w:hAnsi="Times New Roman" w:cs="Times New Roman"/>
-        </w:rPr>
-        <w:t>.</w:t>
-      </w:r>
-    </w:p>
-    <w:p>
-      <w:pPr>
-        <w:pStyle w:val="a3"/>
-        <w:ind w:left="0" w:firstLine="426"/>
-        <w:jc w:val="both"/>
-        <w:rPr>
-          <w:rFonts w:ascii="Times New Roman" w:hAnsi="Times New Roman" w:cs="Times New Roman"/>
-          <w:sz w:val="24"/>
-          <w:szCs w:val="24"/>
-          <w:lang w:val="en-US"/>
-        </w:rPr>
-      </w:pPr>
-    </w:p>
-    <w:p>
-      <w:pPr>
-        <w:pStyle w:val="a3"/>
-        <w:ind w:left="0" w:firstLine="426"/>
-        <w:jc w:val="both"/>
-        <w:rPr>
-          <w:rFonts w:ascii="Times New Roman" w:hAnsi="Times New Roman" w:cs="Times New Roman"/>
-          <w:sz w:val="24"/>
-          <w:szCs w:val="24"/>
-        </w:rPr>
-      </w:pPr>
-      <w:r>
-        <w:rPr>
-          <w:rFonts w:ascii="Times New Roman" w:hAnsi="Times New Roman" w:cs="Times New Roman"/>
-          <w:sz w:val="24"/>
-          <w:szCs w:val="24"/>
-        </w:rPr>
-        <w:t>Для наглядности</w:t>
-      </w:r>
-      <w:r>
-        <w:rPr>
-          <w:rFonts w:ascii="Times New Roman" w:hAnsi="Times New Roman" w:cs="Times New Roman"/>
-          <w:sz w:val="24"/>
-          <w:szCs w:val="24"/>
-        </w:rPr>
-        <w:t xml:space="preserve">, </w:t>
-      </w:r>
-      <w:r>
-        <w:rPr>
-          <w:rFonts w:ascii="Times New Roman" w:hAnsi="Times New Roman" w:cs="Times New Roman"/>
-          <w:sz w:val="24"/>
-          <w:szCs w:val="24"/>
-        </w:rPr>
-        <w:t>понимания процесса</w:t>
-      </w:r>
-      <w:r>
-        <w:rPr>
-          <w:rFonts w:ascii="Times New Roman" w:hAnsi="Times New Roman" w:cs="Times New Roman"/>
-          <w:sz w:val="24"/>
-          <w:szCs w:val="24"/>
-        </w:rPr>
-        <w:t xml:space="preserve"> расщепления</w:t>
-      </w:r>
-      <w:r>
-        <w:rPr>
-          <w:rFonts w:ascii="Times New Roman" w:hAnsi="Times New Roman" w:cs="Times New Roman"/>
-          <w:sz w:val="24"/>
-          <w:szCs w:val="24"/>
-        </w:rPr>
-        <w:t xml:space="preserve"> и оценки важности признаков</w:t>
-      </w:r>
-      <w:r>
-        <w:rPr>
-          <w:rFonts w:ascii="Times New Roman" w:hAnsi="Times New Roman" w:cs="Times New Roman"/>
-          <w:sz w:val="24"/>
-          <w:szCs w:val="24"/>
-        </w:rPr>
-        <w:t xml:space="preserve"> в работе было визуализировано Дерево Решений.</w:t>
+        </w:rPr>
+        <w:t xml:space="preserve">Но существенных </w:t>
+      </w:r>
+      <w:r>
+        <w:rPr>
+          <w:rFonts w:ascii="Times New Roman" w:hAnsi="Times New Roman" w:cs="Times New Roman"/>
+          <w:sz w:val="24"/>
+          <w:szCs w:val="24"/>
+        </w:rPr>
+        <w:t>инсайдов</w:t>
+      </w:r>
+      <w:r>
+        <w:rPr>
+          <w:rFonts w:ascii="Times New Roman" w:hAnsi="Times New Roman" w:cs="Times New Roman"/>
+          <w:sz w:val="24"/>
+          <w:szCs w:val="24"/>
+        </w:rPr>
+        <w:t xml:space="preserve"> в рассмотрении верхних узлов дерева не получено.</w:t>
       </w:r>
     </w:p>
     <w:p>
@@ -15933,6 +15761,7 @@
   <w:style w:type="character" w:default="1" w:styleId="a0">
     <w:name w:val="Default Paragraph Font"/>
     <w:uiPriority w:val="1"/>
+    <w:semiHidden/>
     <w:unhideWhenUsed/>
   </w:style>
   <w:style w:type="table" w:default="1" w:styleId="a1">
@@ -16507,6 +16336,7 @@
   <w:style w:type="character" w:default="1" w:styleId="a0">
     <w:name w:val="Default Paragraph Font"/>
     <w:uiPriority w:val="1"/>
+    <w:semiHidden/>
     <w:unhideWhenUsed/>
   </w:style>
   <w:style w:type="table" w:default="1" w:styleId="a1">
@@ -17122,7 +16952,7 @@
 </file>
 
 <file path=customXml/itemProps1.xml><?xml version="1.0" encoding="utf-8"?>
-<ds:datastoreItem xmlns:ds="http://schemas.openxmlformats.org/officeDocument/2006/customXml" ds:itemID="{F5F9C2A8-0F48-4851-9E83-660CA138AE7F}">
+<ds:datastoreItem xmlns:ds="http://schemas.openxmlformats.org/officeDocument/2006/customXml" ds:itemID="{151E9DD9-063F-4853-BE31-D7E40BE81FFE}">
   <ds:schemaRefs>
     <ds:schemaRef ds:uri="http://schemas.openxmlformats.org/officeDocument/2006/bibliography"/>
   </ds:schemaRefs>
